--- a/Requerimientos/Casos de uso Inicial/CUG0010-Consulta CCM.docx
+++ b/Requerimientos/Casos de uso Inicial/CUG0010-Consulta CCM.docx
@@ -668,8 +668,6 @@
           <w:szCs w:val="36"/>
         </w:rPr>
       </w:pPr>
-      <w:bookmarkStart w:id="0" w:name="_GoBack"/>
-      <w:bookmarkEnd w:id="0"/>
     </w:p>
     <w:p>
       <w:pPr>
@@ -693,70 +691,1288 @@
         </w:rPr>
       </w:pPr>
     </w:p>
-    <w:sdt>
-      <w:sdtPr>
-        <w:rPr>
-          <w:rFonts w:asciiTheme="minorHAnsi" w:eastAsiaTheme="minorHAnsi" w:hAnsiTheme="minorHAnsi" w:cstheme="minorBidi"/>
+    <w:p>
+      <w:pPr>
+        <w:tabs>
+          <w:tab w:val="left" w:pos="480"/>
+          <w:tab w:val="right" w:pos="9360"/>
+        </w:tabs>
+        <w:spacing w:line="276" w:lineRule="auto"/>
+        <w:jc w:val="both"/>
+        <w:rPr>
+          <w:rFonts w:ascii="Arial" w:hAnsi="Arial" w:cs="Arial"/>
+          <w:b/>
+          <w:sz w:val="20"/>
+          <w:szCs w:val="20"/>
+          <w:lang w:val="es-ES"/>
+        </w:rPr>
+      </w:pPr>
+      <w:r>
+        <w:rPr>
+          <w:rFonts w:ascii="Arial" w:hAnsi="Arial" w:cs="Arial"/>
+          <w:b/>
+          <w:sz w:val="20"/>
+          <w:szCs w:val="20"/>
+        </w:rPr>
+        <w:lastRenderedPageBreak/>
+        <w:t>Especificación de caso de uso:</w:t>
+      </w:r>
+      <w:r>
+        <w:rPr>
+          <w:rFonts w:ascii="Arial" w:hAnsi="Arial" w:cs="Arial"/>
+          <w:b/>
+          <w:sz w:val="20"/>
+          <w:szCs w:val="20"/>
+        </w:rPr>
+        <w:fldChar w:fldCharType="begin"/>
+      </w:r>
+      <w:r>
+        <w:rPr>
+          <w:rFonts w:ascii="Arial" w:hAnsi="Arial" w:cs="Arial"/>
+          <w:b/>
+          <w:sz w:val="20"/>
+          <w:szCs w:val="20"/>
+        </w:rPr>
+        <w:instrText xml:space="preserve"> TITLE </w:instrText>
+      </w:r>
+      <w:r>
+        <w:rPr>
+          <w:rFonts w:ascii="Arial" w:hAnsi="Arial" w:cs="Arial"/>
+          <w:b/>
+          <w:sz w:val="20"/>
+          <w:szCs w:val="20"/>
+        </w:rPr>
+        <w:fldChar w:fldCharType="end"/>
+      </w:r>
+      <w:r>
+        <w:rPr>
+          <w:rFonts w:ascii="Arial" w:hAnsi="Arial" w:cs="Arial"/>
+          <w:b/>
+          <w:sz w:val="20"/>
+          <w:szCs w:val="20"/>
+        </w:rPr>
+        <w:t xml:space="preserve"> </w:t>
+      </w:r>
+      <w:r>
+        <w:rPr>
+          <w:rFonts w:ascii="Arial" w:hAnsi="Arial" w:cs="Arial"/>
+          <w:b/>
+          <w:sz w:val="20"/>
+          <w:szCs w:val="20"/>
+          <w:lang w:val="es-ES"/>
+        </w:rPr>
+        <w:t>CUG0010-Consulta CCM</w:t>
+      </w:r>
+    </w:p>
+    <w:p>
+      <w:pPr>
+        <w:spacing w:line="276" w:lineRule="auto"/>
+        <w:rPr>
+          <w:rFonts w:ascii="Arial" w:hAnsi="Arial" w:cs="Arial"/>
+          <w:sz w:val="20"/>
+          <w:szCs w:val="20"/>
+          <w:lang w:val="es-ES"/>
+        </w:rPr>
+      </w:pPr>
+    </w:p>
+    <w:p>
+      <w:pPr>
+        <w:pStyle w:val="Ttulo1"/>
+        <w:keepLines w:val="0"/>
+        <w:widowControl w:val="0"/>
+        <w:numPr>
+          <w:ilvl w:val="0"/>
+          <w:numId w:val="3"/>
+        </w:numPr>
+        <w:suppressAutoHyphens/>
+        <w:spacing w:before="0" w:line="276" w:lineRule="auto"/>
+        <w:rPr>
+          <w:rFonts w:ascii="Arial" w:hAnsi="Arial" w:cs="Arial"/>
+          <w:b/>
           <w:color w:val="auto"/>
-          <w:sz w:val="22"/>
-          <w:szCs w:val="22"/>
-          <w:lang w:val="es-ES" w:eastAsia="en-US"/>
-        </w:rPr>
-        <w:id w:val="-1683432982"/>
-        <w:docPartObj>
-          <w:docPartGallery w:val="Table of Contents"/>
-          <w:docPartUnique/>
-        </w:docPartObj>
-      </w:sdtPr>
-      <w:sdtEndPr>
-        <w:rPr>
-          <w:b/>
-          <w:bCs/>
-        </w:rPr>
-      </w:sdtEndPr>
-      <w:sdtContent>
-        <w:p>
-          <w:pPr>
-            <w:pStyle w:val="TtulodeTDC"/>
-          </w:pPr>
-          <w:r>
-            <w:rPr>
-              <w:lang w:val="es-ES"/>
-            </w:rPr>
-            <w:t>Contenido</w:t>
-          </w:r>
-        </w:p>
-        <w:p>
-          <w:r>
-            <w:fldChar w:fldCharType="begin"/>
-          </w:r>
-          <w:r>
-            <w:instrText xml:space="preserve"> TOC \o "1-3" \h \z \u </w:instrText>
-          </w:r>
-          <w:r>
-            <w:fldChar w:fldCharType="separate"/>
-          </w:r>
-          <w:r>
-            <w:rPr>
-              <w:b/>
-              <w:bCs/>
-              <w:noProof/>
-              <w:lang w:val="es-ES"/>
-            </w:rPr>
-            <w:t>No se encontraron entradas de tabla de contenido.</w:t>
-          </w:r>
-          <w:r>
-            <w:rPr>
-              <w:b/>
-              <w:bCs/>
-              <w:noProof/>
-              <w:lang w:val="es-ES"/>
-            </w:rPr>
-            <w:fldChar w:fldCharType="end"/>
-          </w:r>
-        </w:p>
-      </w:sdtContent>
-    </w:sdt>
+          <w:sz w:val="20"/>
+          <w:szCs w:val="20"/>
+        </w:rPr>
+      </w:pPr>
+      <w:bookmarkStart w:id="0" w:name="_Toc425771379"/>
+      <w:r>
+        <w:rPr>
+          <w:rFonts w:ascii="Arial" w:hAnsi="Arial" w:cs="Arial"/>
+          <w:b/>
+          <w:color w:val="auto"/>
+          <w:sz w:val="20"/>
+          <w:szCs w:val="20"/>
+        </w:rPr>
+        <w:t>Breve descripción</w:t>
+      </w:r>
+      <w:bookmarkEnd w:id="0"/>
+    </w:p>
+    <w:p>
+      <w:pPr>
+        <w:rPr>
+          <w:rFonts w:ascii="Arial" w:hAnsi="Arial" w:cs="Arial"/>
+          <w:sz w:val="20"/>
+          <w:szCs w:val="20"/>
+        </w:rPr>
+      </w:pPr>
+      <w:r>
+        <w:rPr>
+          <w:rFonts w:ascii="Arial" w:hAnsi="Arial" w:cs="Arial"/>
+          <w:sz w:val="20"/>
+          <w:szCs w:val="20"/>
+        </w:rPr>
+        <w:t>Este caso de uso permite al ciudadano realizar la consulta de CCM, la cual puede ser realizada por internet, a través del Portal Ciudadano del Runt.</w:t>
+      </w:r>
+    </w:p>
+    <w:p>
+      <w:pPr>
+        <w:rPr>
+          <w:rFonts w:ascii="Arial" w:hAnsi="Arial" w:cs="Arial"/>
+          <w:sz w:val="20"/>
+          <w:szCs w:val="20"/>
+        </w:rPr>
+      </w:pPr>
+    </w:p>
+    <w:p>
+      <w:pPr>
+        <w:pStyle w:val="Ttulo1"/>
+        <w:keepLines w:val="0"/>
+        <w:widowControl w:val="0"/>
+        <w:numPr>
+          <w:ilvl w:val="0"/>
+          <w:numId w:val="3"/>
+        </w:numPr>
+        <w:suppressAutoHyphens/>
+        <w:spacing w:before="0" w:line="276" w:lineRule="auto"/>
+        <w:rPr>
+          <w:rFonts w:ascii="Arial" w:hAnsi="Arial" w:cs="Arial"/>
+          <w:b/>
+          <w:color w:val="auto"/>
+          <w:sz w:val="20"/>
+          <w:szCs w:val="20"/>
+        </w:rPr>
+      </w:pPr>
+      <w:bookmarkStart w:id="1" w:name="_Toc425771380"/>
+      <w:r>
+        <w:rPr>
+          <w:rFonts w:ascii="Arial" w:hAnsi="Arial" w:cs="Arial"/>
+          <w:b/>
+          <w:color w:val="auto"/>
+          <w:sz w:val="20"/>
+          <w:szCs w:val="20"/>
+        </w:rPr>
+        <w:t>Actores</w:t>
+      </w:r>
+      <w:bookmarkEnd w:id="1"/>
+    </w:p>
+    <w:p>
+      <w:pPr>
+        <w:pStyle w:val="Prrafodelista"/>
+        <w:widowControl w:val="0"/>
+        <w:numPr>
+          <w:ilvl w:val="0"/>
+          <w:numId w:val="5"/>
+        </w:numPr>
+        <w:suppressAutoHyphens/>
+        <w:spacing w:after="0" w:line="276" w:lineRule="auto"/>
+        <w:contextualSpacing w:val="0"/>
+        <w:jc w:val="both"/>
+        <w:rPr>
+          <w:rFonts w:ascii="Arial" w:hAnsi="Arial" w:cs="Arial"/>
+          <w:sz w:val="20"/>
+          <w:szCs w:val="20"/>
+          <w:lang w:val="es-ES"/>
+        </w:rPr>
+      </w:pPr>
+      <w:r>
+        <w:rPr>
+          <w:rFonts w:ascii="Arial" w:hAnsi="Arial" w:cs="Arial"/>
+          <w:sz w:val="20"/>
+          <w:szCs w:val="20"/>
+        </w:rPr>
+        <w:t>Ciudadano</w:t>
+      </w:r>
+    </w:p>
+    <w:p>
+      <w:pPr>
+        <w:pStyle w:val="Prrafodelista"/>
+        <w:spacing w:line="276" w:lineRule="auto"/>
+        <w:ind w:left="0"/>
+        <w:jc w:val="both"/>
+        <w:rPr>
+          <w:rFonts w:ascii="Arial" w:hAnsi="Arial" w:cs="Arial"/>
+          <w:sz w:val="20"/>
+          <w:szCs w:val="20"/>
+        </w:rPr>
+      </w:pPr>
+    </w:p>
+    <w:p>
+      <w:pPr>
+        <w:pStyle w:val="Ttulo1"/>
+        <w:keepLines w:val="0"/>
+        <w:widowControl w:val="0"/>
+        <w:numPr>
+          <w:ilvl w:val="0"/>
+          <w:numId w:val="3"/>
+        </w:numPr>
+        <w:suppressAutoHyphens/>
+        <w:spacing w:before="0" w:line="276" w:lineRule="auto"/>
+        <w:rPr>
+          <w:rFonts w:ascii="Arial" w:hAnsi="Arial" w:cs="Arial"/>
+          <w:b/>
+          <w:color w:val="auto"/>
+          <w:sz w:val="20"/>
+          <w:szCs w:val="20"/>
+        </w:rPr>
+      </w:pPr>
+      <w:bookmarkStart w:id="2" w:name="_Toc425771381"/>
+      <w:r>
+        <w:rPr>
+          <w:rFonts w:ascii="Arial" w:hAnsi="Arial" w:cs="Arial"/>
+          <w:b/>
+          <w:color w:val="auto"/>
+          <w:sz w:val="20"/>
+          <w:szCs w:val="20"/>
+        </w:rPr>
+        <w:t>Entradas</w:t>
+      </w:r>
+      <w:bookmarkEnd w:id="2"/>
+    </w:p>
+    <w:p>
+      <w:pPr>
+        <w:pStyle w:val="Prrafodelista"/>
+        <w:widowControl w:val="0"/>
+        <w:numPr>
+          <w:ilvl w:val="0"/>
+          <w:numId w:val="5"/>
+        </w:numPr>
+        <w:suppressAutoHyphens/>
+        <w:spacing w:after="0" w:line="240" w:lineRule="atLeast"/>
+        <w:contextualSpacing w:val="0"/>
+        <w:rPr>
+          <w:rFonts w:ascii="Arial" w:hAnsi="Arial" w:cs="Arial"/>
+          <w:sz w:val="20"/>
+          <w:szCs w:val="20"/>
+        </w:rPr>
+      </w:pPr>
+      <w:r>
+        <w:rPr>
+          <w:rFonts w:ascii="Arial" w:hAnsi="Arial" w:cs="Arial"/>
+          <w:sz w:val="20"/>
+          <w:szCs w:val="20"/>
+        </w:rPr>
+        <w:t>No aplica</w:t>
+      </w:r>
+    </w:p>
+    <w:p>
+      <w:pPr>
+        <w:spacing w:line="276" w:lineRule="auto"/>
+        <w:jc w:val="both"/>
+        <w:rPr>
+          <w:rFonts w:ascii="Arial" w:hAnsi="Arial" w:cs="Arial"/>
+          <w:sz w:val="20"/>
+          <w:szCs w:val="20"/>
+        </w:rPr>
+      </w:pPr>
+    </w:p>
+    <w:p>
+      <w:pPr>
+        <w:pStyle w:val="Ttulo1"/>
+        <w:keepLines w:val="0"/>
+        <w:widowControl w:val="0"/>
+        <w:numPr>
+          <w:ilvl w:val="0"/>
+          <w:numId w:val="3"/>
+        </w:numPr>
+        <w:suppressAutoHyphens/>
+        <w:spacing w:before="0" w:line="276" w:lineRule="auto"/>
+        <w:jc w:val="both"/>
+        <w:rPr>
+          <w:rFonts w:ascii="Arial" w:hAnsi="Arial" w:cs="Arial"/>
+          <w:b/>
+          <w:color w:val="auto"/>
+          <w:sz w:val="20"/>
+          <w:szCs w:val="20"/>
+        </w:rPr>
+      </w:pPr>
+      <w:bookmarkStart w:id="3" w:name="_Toc425771382"/>
+      <w:r>
+        <w:rPr>
+          <w:rFonts w:ascii="Arial" w:hAnsi="Arial" w:cs="Arial"/>
+          <w:b/>
+          <w:color w:val="auto"/>
+          <w:sz w:val="20"/>
+          <w:szCs w:val="20"/>
+        </w:rPr>
+        <w:t>Flujo básico de eventos</w:t>
+      </w:r>
+      <w:bookmarkEnd w:id="3"/>
+    </w:p>
+    <w:p>
+      <w:pPr>
+        <w:spacing w:line="276" w:lineRule="auto"/>
+        <w:jc w:val="both"/>
+        <w:rPr>
+          <w:rFonts w:ascii="Arial" w:hAnsi="Arial" w:cs="Arial"/>
+          <w:sz w:val="20"/>
+          <w:szCs w:val="20"/>
+          <w:lang w:val="es-ES"/>
+        </w:rPr>
+      </w:pPr>
+    </w:p>
+    <w:p>
+      <w:pPr>
+        <w:widowControl w:val="0"/>
+        <w:numPr>
+          <w:ilvl w:val="0"/>
+          <w:numId w:val="2"/>
+        </w:numPr>
+        <w:suppressAutoHyphens/>
+        <w:spacing w:after="0" w:line="240" w:lineRule="atLeast"/>
+        <w:jc w:val="both"/>
+        <w:rPr>
+          <w:rFonts w:ascii="Arial" w:hAnsi="Arial" w:cs="Arial"/>
+          <w:sz w:val="20"/>
+          <w:szCs w:val="20"/>
+        </w:rPr>
+      </w:pPr>
+      <w:r>
+        <w:rPr>
+          <w:rFonts w:ascii="Arial" w:hAnsi="Arial" w:cs="Arial"/>
+          <w:sz w:val="20"/>
+          <w:szCs w:val="20"/>
+        </w:rPr>
+        <w:t>El actor ingresa a la opción “Consulta CCM” en el Portal Ciudadano.</w:t>
+      </w:r>
+    </w:p>
+    <w:p>
+      <w:pPr>
+        <w:ind w:left="1004"/>
+        <w:jc w:val="both"/>
+        <w:rPr>
+          <w:rFonts w:ascii="Arial" w:hAnsi="Arial" w:cs="Arial"/>
+          <w:sz w:val="20"/>
+          <w:szCs w:val="20"/>
+        </w:rPr>
+      </w:pPr>
+    </w:p>
+    <w:p>
+      <w:pPr>
+        <w:widowControl w:val="0"/>
+        <w:numPr>
+          <w:ilvl w:val="0"/>
+          <w:numId w:val="2"/>
+        </w:numPr>
+        <w:suppressAutoHyphens/>
+        <w:spacing w:after="0" w:line="240" w:lineRule="atLeast"/>
+        <w:jc w:val="both"/>
+        <w:rPr>
+          <w:rFonts w:ascii="Arial" w:hAnsi="Arial" w:cs="Arial"/>
+          <w:sz w:val="20"/>
+          <w:szCs w:val="20"/>
+        </w:rPr>
+      </w:pPr>
+      <w:r>
+        <w:rPr>
+          <w:rFonts w:ascii="Arial" w:hAnsi="Arial" w:cs="Arial"/>
+          <w:sz w:val="20"/>
+          <w:szCs w:val="20"/>
+        </w:rPr>
+        <w:t>El sistema muestra a manera informativa una pantalla con la cantidad de CCM en estados disponibles, utilizados y asignados.</w:t>
+      </w:r>
+    </w:p>
+    <w:p>
+      <w:pPr>
+        <w:pStyle w:val="Prrafodelista"/>
+        <w:rPr>
+          <w:rFonts w:ascii="Arial" w:hAnsi="Arial" w:cs="Arial"/>
+          <w:sz w:val="20"/>
+          <w:szCs w:val="20"/>
+        </w:rPr>
+      </w:pPr>
+    </w:p>
+    <w:p>
+      <w:pPr>
+        <w:widowControl w:val="0"/>
+        <w:numPr>
+          <w:ilvl w:val="0"/>
+          <w:numId w:val="2"/>
+        </w:numPr>
+        <w:suppressAutoHyphens/>
+        <w:spacing w:after="0" w:line="240" w:lineRule="atLeast"/>
+        <w:jc w:val="both"/>
+        <w:rPr>
+          <w:rFonts w:ascii="Arial" w:hAnsi="Arial" w:cs="Arial"/>
+          <w:sz w:val="20"/>
+          <w:szCs w:val="20"/>
+        </w:rPr>
+      </w:pPr>
+      <w:r>
+        <w:rPr>
+          <w:rFonts w:ascii="Arial" w:hAnsi="Arial" w:cs="Arial"/>
+          <w:sz w:val="20"/>
+          <w:szCs w:val="20"/>
+        </w:rPr>
+        <w:t>El sistema termina la ejecución del caso de uso.</w:t>
+      </w:r>
+    </w:p>
+    <w:p>
+      <w:pPr>
+        <w:pStyle w:val="Encabezado"/>
+        <w:snapToGrid w:val="0"/>
+        <w:spacing w:line="276" w:lineRule="auto"/>
+        <w:ind w:left="360"/>
+        <w:jc w:val="both"/>
+        <w:rPr>
+          <w:rFonts w:ascii="Arial" w:hAnsi="Arial" w:cs="Arial"/>
+          <w:sz w:val="20"/>
+          <w:szCs w:val="20"/>
+          <w:lang w:val="es-ES"/>
+        </w:rPr>
+      </w:pPr>
+    </w:p>
+    <w:p>
+      <w:pPr>
+        <w:pStyle w:val="Ttulo1"/>
+        <w:keepLines w:val="0"/>
+        <w:widowControl w:val="0"/>
+        <w:numPr>
+          <w:ilvl w:val="0"/>
+          <w:numId w:val="3"/>
+        </w:numPr>
+        <w:suppressAutoHyphens/>
+        <w:spacing w:before="0" w:line="276" w:lineRule="auto"/>
+        <w:jc w:val="both"/>
+        <w:rPr>
+          <w:rFonts w:ascii="Arial" w:hAnsi="Arial" w:cs="Arial"/>
+          <w:b/>
+          <w:color w:val="auto"/>
+          <w:sz w:val="20"/>
+          <w:szCs w:val="20"/>
+        </w:rPr>
+      </w:pPr>
+      <w:bookmarkStart w:id="4" w:name="_Toc425771383"/>
+      <w:r>
+        <w:rPr>
+          <w:rFonts w:ascii="Arial" w:hAnsi="Arial" w:cs="Arial"/>
+          <w:b/>
+          <w:color w:val="auto"/>
+          <w:sz w:val="20"/>
+          <w:szCs w:val="20"/>
+        </w:rPr>
+        <w:t>Flujos alternativos</w:t>
+      </w:r>
+      <w:bookmarkEnd w:id="4"/>
+    </w:p>
+    <w:p>
+      <w:pPr>
+        <w:pStyle w:val="Prrafodelista"/>
+        <w:spacing w:line="276" w:lineRule="auto"/>
+        <w:jc w:val="both"/>
+        <w:rPr>
+          <w:rFonts w:ascii="Arial" w:hAnsi="Arial" w:cs="Arial"/>
+          <w:sz w:val="20"/>
+          <w:szCs w:val="20"/>
+        </w:rPr>
+      </w:pPr>
+      <w:r>
+        <w:rPr>
+          <w:rFonts w:ascii="Arial" w:hAnsi="Arial" w:cs="Arial"/>
+          <w:b/>
+          <w:sz w:val="20"/>
+          <w:szCs w:val="20"/>
+        </w:rPr>
+        <w:t>5.1</w:t>
+      </w:r>
+      <w:r>
+        <w:rPr>
+          <w:rFonts w:ascii="Arial" w:hAnsi="Arial" w:cs="Arial"/>
+          <w:sz w:val="20"/>
+          <w:szCs w:val="20"/>
+        </w:rPr>
+        <w:t xml:space="preserve"> Si en el paso 2 del flujo básico de eventos el sistema no muestra información de uno de los estados, quiere decir que no hay CCM en el estado faltante.</w:t>
+      </w:r>
+    </w:p>
+    <w:p>
+      <w:pPr>
+        <w:tabs>
+          <w:tab w:val="left" w:pos="5580"/>
+        </w:tabs>
+        <w:rPr>
+          <w:rFonts w:ascii="Arial" w:hAnsi="Arial" w:cs="Arial"/>
+          <w:sz w:val="20"/>
+          <w:szCs w:val="20"/>
+          <w:lang w:val="es-ES"/>
+        </w:rPr>
+      </w:pPr>
+      <w:r>
+        <w:rPr>
+          <w:rFonts w:ascii="Arial" w:hAnsi="Arial" w:cs="Arial"/>
+          <w:sz w:val="20"/>
+          <w:szCs w:val="20"/>
+          <w:lang w:val="es-ES"/>
+        </w:rPr>
+        <w:tab/>
+      </w:r>
+    </w:p>
+    <w:p>
+      <w:pPr>
+        <w:pStyle w:val="Ttulo1"/>
+        <w:keepLines w:val="0"/>
+        <w:widowControl w:val="0"/>
+        <w:numPr>
+          <w:ilvl w:val="0"/>
+          <w:numId w:val="3"/>
+        </w:numPr>
+        <w:suppressAutoHyphens/>
+        <w:spacing w:before="0" w:line="276" w:lineRule="auto"/>
+        <w:jc w:val="both"/>
+        <w:rPr>
+          <w:rFonts w:ascii="Arial" w:hAnsi="Arial" w:cs="Arial"/>
+          <w:b/>
+          <w:color w:val="auto"/>
+          <w:sz w:val="20"/>
+          <w:szCs w:val="20"/>
+        </w:rPr>
+      </w:pPr>
+      <w:bookmarkStart w:id="5" w:name="_Toc425771391"/>
+      <w:r>
+        <w:rPr>
+          <w:rFonts w:ascii="Arial" w:hAnsi="Arial" w:cs="Arial"/>
+          <w:b/>
+          <w:color w:val="auto"/>
+          <w:sz w:val="20"/>
+          <w:szCs w:val="20"/>
+        </w:rPr>
+        <w:t>Precondiciones</w:t>
+      </w:r>
+      <w:bookmarkEnd w:id="5"/>
+    </w:p>
+    <w:p>
+      <w:pPr>
+        <w:pStyle w:val="Prrafodelista"/>
+        <w:widowControl w:val="0"/>
+        <w:numPr>
+          <w:ilvl w:val="0"/>
+          <w:numId w:val="4"/>
+        </w:numPr>
+        <w:suppressAutoHyphens/>
+        <w:spacing w:after="0" w:line="276" w:lineRule="auto"/>
+        <w:contextualSpacing w:val="0"/>
+        <w:jc w:val="both"/>
+        <w:rPr>
+          <w:rFonts w:ascii="Arial" w:hAnsi="Arial" w:cs="Arial"/>
+          <w:sz w:val="20"/>
+          <w:szCs w:val="20"/>
+        </w:rPr>
+      </w:pPr>
+      <w:r>
+        <w:rPr>
+          <w:rFonts w:ascii="Arial" w:hAnsi="Arial" w:cs="Arial"/>
+          <w:sz w:val="20"/>
+          <w:szCs w:val="20"/>
+        </w:rPr>
+        <w:t>No aplica.</w:t>
+      </w:r>
+    </w:p>
+    <w:p>
+      <w:pPr>
+        <w:pStyle w:val="Prrafodelista"/>
+        <w:spacing w:line="276" w:lineRule="auto"/>
+        <w:ind w:left="1004"/>
+        <w:jc w:val="both"/>
+        <w:rPr>
+          <w:rFonts w:ascii="Arial" w:hAnsi="Arial" w:cs="Arial"/>
+          <w:sz w:val="20"/>
+          <w:szCs w:val="20"/>
+        </w:rPr>
+      </w:pPr>
+    </w:p>
+    <w:p>
+      <w:pPr>
+        <w:spacing w:line="276" w:lineRule="auto"/>
+        <w:ind w:left="284"/>
+        <w:jc w:val="both"/>
+        <w:rPr>
+          <w:rFonts w:ascii="Arial" w:hAnsi="Arial" w:cs="Arial"/>
+          <w:sz w:val="20"/>
+          <w:szCs w:val="20"/>
+          <w:lang w:val="es-ES"/>
+        </w:rPr>
+      </w:pPr>
+    </w:p>
+    <w:p>
+      <w:pPr>
+        <w:pStyle w:val="Ttulo1"/>
+        <w:keepLines w:val="0"/>
+        <w:widowControl w:val="0"/>
+        <w:numPr>
+          <w:ilvl w:val="0"/>
+          <w:numId w:val="3"/>
+        </w:numPr>
+        <w:suppressAutoHyphens/>
+        <w:spacing w:before="0" w:line="276" w:lineRule="auto"/>
+        <w:jc w:val="both"/>
+        <w:rPr>
+          <w:rFonts w:ascii="Arial" w:hAnsi="Arial" w:cs="Arial"/>
+          <w:b/>
+          <w:color w:val="auto"/>
+          <w:sz w:val="20"/>
+          <w:szCs w:val="20"/>
+        </w:rPr>
+      </w:pPr>
+      <w:bookmarkStart w:id="6" w:name="_Toc425771392"/>
+      <w:r>
+        <w:rPr>
+          <w:rFonts w:ascii="Arial" w:hAnsi="Arial" w:cs="Arial"/>
+          <w:b/>
+          <w:color w:val="auto"/>
+          <w:sz w:val="20"/>
+          <w:szCs w:val="20"/>
+        </w:rPr>
+        <w:t>Postcondiciones</w:t>
+      </w:r>
+      <w:bookmarkEnd w:id="6"/>
+    </w:p>
+    <w:p>
+      <w:pPr>
+        <w:pStyle w:val="Prrafodelista"/>
+        <w:widowControl w:val="0"/>
+        <w:numPr>
+          <w:ilvl w:val="0"/>
+          <w:numId w:val="4"/>
+        </w:numPr>
+        <w:tabs>
+          <w:tab w:val="left" w:pos="851"/>
+        </w:tabs>
+        <w:suppressAutoHyphens/>
+        <w:spacing w:after="0" w:line="276" w:lineRule="auto"/>
+        <w:contextualSpacing w:val="0"/>
+        <w:jc w:val="both"/>
+        <w:rPr>
+          <w:rFonts w:ascii="Arial" w:hAnsi="Arial" w:cs="Arial"/>
+          <w:sz w:val="20"/>
+          <w:szCs w:val="20"/>
+          <w:lang w:val="es-ES"/>
+        </w:rPr>
+      </w:pPr>
+      <w:r>
+        <w:rPr>
+          <w:rFonts w:ascii="Arial" w:hAnsi="Arial" w:cs="Arial"/>
+          <w:sz w:val="20"/>
+          <w:szCs w:val="20"/>
+          <w:lang w:val="es-ES"/>
+        </w:rPr>
+        <w:t>El ciudadano puede ver las estadísticas de los CCM.</w:t>
+      </w:r>
+    </w:p>
+    <w:p>
+      <w:pPr>
+        <w:spacing w:line="276" w:lineRule="auto"/>
+        <w:jc w:val="both"/>
+        <w:rPr>
+          <w:rFonts w:ascii="Arial" w:hAnsi="Arial" w:cs="Arial"/>
+          <w:b/>
+          <w:sz w:val="20"/>
+          <w:szCs w:val="20"/>
+          <w:lang w:val="es-ES"/>
+        </w:rPr>
+      </w:pPr>
+    </w:p>
+    <w:p>
+      <w:pPr>
+        <w:pStyle w:val="Ttulo1"/>
+        <w:keepLines w:val="0"/>
+        <w:widowControl w:val="0"/>
+        <w:numPr>
+          <w:ilvl w:val="0"/>
+          <w:numId w:val="3"/>
+        </w:numPr>
+        <w:suppressAutoHyphens/>
+        <w:spacing w:before="0" w:line="276" w:lineRule="auto"/>
+        <w:jc w:val="both"/>
+        <w:rPr>
+          <w:rFonts w:ascii="Arial" w:hAnsi="Arial" w:cs="Arial"/>
+          <w:b/>
+          <w:color w:val="auto"/>
+          <w:sz w:val="20"/>
+          <w:szCs w:val="20"/>
+        </w:rPr>
+      </w:pPr>
+      <w:bookmarkStart w:id="7" w:name="_Toc425771393"/>
+      <w:r>
+        <w:rPr>
+          <w:rFonts w:ascii="Arial" w:hAnsi="Arial" w:cs="Arial"/>
+          <w:b/>
+          <w:color w:val="auto"/>
+          <w:sz w:val="20"/>
+          <w:szCs w:val="20"/>
+        </w:rPr>
+        <w:t>Reglas de negocio</w:t>
+      </w:r>
+      <w:bookmarkEnd w:id="7"/>
+    </w:p>
+    <w:p>
+      <w:pPr>
+        <w:pStyle w:val="Prrafodelista"/>
+        <w:widowControl w:val="0"/>
+        <w:numPr>
+          <w:ilvl w:val="0"/>
+          <w:numId w:val="4"/>
+        </w:numPr>
+        <w:suppressAutoHyphens/>
+        <w:spacing w:after="0" w:line="276" w:lineRule="auto"/>
+        <w:contextualSpacing w:val="0"/>
+        <w:jc w:val="both"/>
+        <w:rPr>
+          <w:rFonts w:ascii="Arial" w:hAnsi="Arial" w:cs="Arial"/>
+          <w:sz w:val="20"/>
+          <w:szCs w:val="20"/>
+          <w:lang w:val="es-ES"/>
+        </w:rPr>
+      </w:pPr>
+      <w:r>
+        <w:rPr>
+          <w:rFonts w:ascii="Arial" w:hAnsi="Arial" w:cs="Arial"/>
+          <w:sz w:val="20"/>
+          <w:szCs w:val="20"/>
+          <w:lang w:val="es-ES"/>
+        </w:rPr>
+        <w:t>No aplica.</w:t>
+      </w:r>
+    </w:p>
+    <w:p>
+      <w:pPr>
+        <w:spacing w:line="276" w:lineRule="auto"/>
+        <w:ind w:firstLine="284"/>
+        <w:jc w:val="both"/>
+        <w:rPr>
+          <w:rFonts w:ascii="Arial" w:hAnsi="Arial" w:cs="Arial"/>
+          <w:sz w:val="20"/>
+          <w:szCs w:val="20"/>
+          <w:lang w:val="es-ES"/>
+        </w:rPr>
+      </w:pPr>
+    </w:p>
+    <w:p>
+      <w:pPr>
+        <w:pStyle w:val="Ttulo1"/>
+        <w:keepLines w:val="0"/>
+        <w:widowControl w:val="0"/>
+        <w:numPr>
+          <w:ilvl w:val="0"/>
+          <w:numId w:val="3"/>
+        </w:numPr>
+        <w:suppressAutoHyphens/>
+        <w:spacing w:before="0" w:line="276" w:lineRule="auto"/>
+        <w:jc w:val="both"/>
+        <w:rPr>
+          <w:rFonts w:ascii="Arial" w:hAnsi="Arial" w:cs="Arial"/>
+          <w:b/>
+          <w:color w:val="auto"/>
+          <w:sz w:val="20"/>
+          <w:szCs w:val="20"/>
+        </w:rPr>
+      </w:pPr>
+      <w:bookmarkStart w:id="8" w:name="_Toc425771394"/>
+      <w:r>
+        <w:rPr>
+          <w:rFonts w:ascii="Arial" w:hAnsi="Arial" w:cs="Arial"/>
+          <w:b/>
+          <w:color w:val="auto"/>
+          <w:sz w:val="20"/>
+          <w:szCs w:val="20"/>
+        </w:rPr>
+        <w:t>Requerimientos Especiales</w:t>
+      </w:r>
+      <w:bookmarkEnd w:id="8"/>
+    </w:p>
+    <w:p>
+      <w:pPr>
+        <w:rPr>
+          <w:rFonts w:ascii="Arial" w:hAnsi="Arial" w:cs="Arial"/>
+          <w:sz w:val="20"/>
+          <w:szCs w:val="20"/>
+        </w:rPr>
+      </w:pPr>
+    </w:p>
+    <w:p>
+      <w:pPr>
+        <w:spacing w:line="276" w:lineRule="auto"/>
+        <w:rPr>
+          <w:rFonts w:ascii="Arial" w:hAnsi="Arial" w:cs="Arial"/>
+          <w:sz w:val="20"/>
+          <w:szCs w:val="20"/>
+        </w:rPr>
+      </w:pPr>
+    </w:p>
+    <w:p>
+      <w:pPr>
+        <w:spacing w:line="240" w:lineRule="auto"/>
+        <w:ind w:left="1418"/>
+        <w:rPr>
+          <w:rFonts w:ascii="Arial" w:hAnsi="Arial" w:cs="Arial"/>
+          <w:sz w:val="20"/>
+          <w:szCs w:val="20"/>
+        </w:rPr>
+      </w:pPr>
+    </w:p>
+    <w:p>
+      <w:pPr>
+        <w:spacing w:line="240" w:lineRule="auto"/>
+        <w:ind w:left="1418"/>
+        <w:rPr>
+          <w:rFonts w:ascii="Arial" w:hAnsi="Arial" w:cs="Arial"/>
+          <w:sz w:val="20"/>
+          <w:szCs w:val="20"/>
+        </w:rPr>
+      </w:pPr>
+    </w:p>
+    <w:p>
+      <w:pPr>
+        <w:pStyle w:val="Ttulo1"/>
+        <w:keepLines w:val="0"/>
+        <w:widowControl w:val="0"/>
+        <w:numPr>
+          <w:ilvl w:val="0"/>
+          <w:numId w:val="3"/>
+        </w:numPr>
+        <w:suppressAutoHyphens/>
+        <w:spacing w:before="0" w:line="276" w:lineRule="auto"/>
+        <w:jc w:val="both"/>
+        <w:rPr>
+          <w:rFonts w:ascii="Arial" w:hAnsi="Arial" w:cs="Arial"/>
+          <w:b/>
+          <w:color w:val="auto"/>
+          <w:sz w:val="20"/>
+          <w:szCs w:val="20"/>
+        </w:rPr>
+      </w:pPr>
+      <w:bookmarkStart w:id="9" w:name="_Toc425771395"/>
+      <w:r>
+        <w:rPr>
+          <w:rFonts w:ascii="Arial" w:hAnsi="Arial" w:cs="Arial"/>
+          <w:b/>
+          <w:color w:val="auto"/>
+          <w:sz w:val="20"/>
+          <w:szCs w:val="20"/>
+        </w:rPr>
+        <w:t>Prototipo de Interfaz Gráfica</w:t>
+      </w:r>
+      <w:bookmarkEnd w:id="9"/>
+    </w:p>
+    <w:p>
+      <w:pPr>
+        <w:spacing w:line="240" w:lineRule="auto"/>
+        <w:ind w:left="284"/>
+        <w:jc w:val="right"/>
+        <w:rPr>
+          <w:rFonts w:ascii="Arial" w:hAnsi="Arial" w:cs="Arial"/>
+          <w:b/>
+          <w:i/>
+          <w:sz w:val="20"/>
+          <w:szCs w:val="20"/>
+          <w:lang w:val="es-ES"/>
+        </w:rPr>
+      </w:pPr>
+      <w:bookmarkStart w:id="10" w:name="_GoBack"/>
+      <w:bookmarkEnd w:id="10"/>
+    </w:p>
+    <w:p>
+      <w:pPr>
+        <w:jc w:val="center"/>
+        <w:rPr>
+          <w:rFonts w:ascii="Arial" w:hAnsi="Arial" w:cs="Arial"/>
+          <w:b/>
+          <w:i/>
+          <w:sz w:val="20"/>
+          <w:szCs w:val="20"/>
+          <w:lang w:val="es-ES"/>
+        </w:rPr>
+      </w:pPr>
+    </w:p>
+    <w:p>
+      <w:pPr>
+        <w:jc w:val="center"/>
+        <w:rPr>
+          <w:rFonts w:ascii="Arial" w:hAnsi="Arial" w:cs="Arial"/>
+          <w:b/>
+          <w:i/>
+          <w:sz w:val="20"/>
+          <w:szCs w:val="20"/>
+          <w:lang w:val="es-ES"/>
+        </w:rPr>
+      </w:pPr>
+    </w:p>
+    <w:p>
+      <w:pPr>
+        <w:ind w:left="284"/>
+        <w:jc w:val="right"/>
+        <w:rPr>
+          <w:rFonts w:ascii="Arial" w:hAnsi="Arial" w:cs="Arial"/>
+          <w:i/>
+          <w:sz w:val="20"/>
+          <w:szCs w:val="20"/>
+          <w:lang w:val="es-ES"/>
+        </w:rPr>
+      </w:pPr>
+    </w:p>
+    <w:p>
+      <w:pPr>
+        <w:spacing w:line="276" w:lineRule="auto"/>
+        <w:jc w:val="center"/>
+        <w:rPr>
+          <w:rFonts w:ascii="Arial" w:hAnsi="Arial" w:cs="Arial"/>
+          <w:b/>
+          <w:i/>
+          <w:sz w:val="20"/>
+          <w:szCs w:val="20"/>
+          <w:lang w:val="es-ES"/>
+        </w:rPr>
+      </w:pPr>
+    </w:p>
+    <w:p>
+      <w:pPr>
+        <w:rPr>
+          <w:rFonts w:ascii="Arial" w:hAnsi="Arial" w:cs="Arial"/>
+          <w:b/>
+          <w:i/>
+          <w:sz w:val="20"/>
+          <w:szCs w:val="20"/>
+          <w:lang w:val="es-ES"/>
+        </w:rPr>
+      </w:pPr>
+    </w:p>
+    <w:p>
+      <w:pPr>
+        <w:pStyle w:val="Ttulo1"/>
+        <w:keepLines w:val="0"/>
+        <w:widowControl w:val="0"/>
+        <w:numPr>
+          <w:ilvl w:val="0"/>
+          <w:numId w:val="3"/>
+        </w:numPr>
+        <w:suppressAutoHyphens/>
+        <w:spacing w:before="0" w:line="240" w:lineRule="auto"/>
+        <w:rPr>
+          <w:rFonts w:ascii="Arial" w:hAnsi="Arial" w:cs="Arial"/>
+          <w:b/>
+          <w:color w:val="auto"/>
+          <w:sz w:val="20"/>
+          <w:szCs w:val="20"/>
+        </w:rPr>
+      </w:pPr>
+      <w:bookmarkStart w:id="11" w:name="_Toc425771396"/>
+      <w:r>
+        <w:rPr>
+          <w:rFonts w:ascii="Arial" w:hAnsi="Arial" w:cs="Arial"/>
+          <w:b/>
+          <w:color w:val="auto"/>
+          <w:sz w:val="20"/>
+          <w:szCs w:val="20"/>
+        </w:rPr>
+        <w:t>Aprobaciones</w:t>
+      </w:r>
+      <w:bookmarkEnd w:id="11"/>
+    </w:p>
+    <w:p>
+      <w:pPr>
+        <w:ind w:left="709"/>
+        <w:jc w:val="both"/>
+        <w:rPr>
+          <w:rFonts w:ascii="Arial" w:hAnsi="Arial" w:cs="Arial"/>
+          <w:sz w:val="20"/>
+          <w:szCs w:val="20"/>
+          <w:lang w:val="es-ES"/>
+        </w:rPr>
+      </w:pPr>
+    </w:p>
+    <w:tbl>
+      <w:tblPr>
+        <w:tblW w:w="0" w:type="auto"/>
+        <w:jc w:val="center"/>
+        <w:tblBorders>
+          <w:top w:val="single" w:sz="4" w:space="0" w:color="auto"/>
+          <w:left w:val="single" w:sz="4" w:space="0" w:color="auto"/>
+          <w:bottom w:val="single" w:sz="4" w:space="0" w:color="auto"/>
+          <w:right w:val="single" w:sz="4" w:space="0" w:color="auto"/>
+          <w:insideH w:val="single" w:sz="4" w:space="0" w:color="auto"/>
+          <w:insideV w:val="single" w:sz="4" w:space="0" w:color="auto"/>
+        </w:tblBorders>
+        <w:tblLayout w:type="fixed"/>
+        <w:tblLook w:val="0000" w:firstRow="0" w:lastRow="0" w:firstColumn="0" w:lastColumn="0" w:noHBand="0" w:noVBand="0"/>
+      </w:tblPr>
+      <w:tblGrid>
+        <w:gridCol w:w="2515"/>
+        <w:gridCol w:w="2271"/>
+        <w:gridCol w:w="3872"/>
+      </w:tblGrid>
+      <w:tr>
+        <w:trPr>
+          <w:jc w:val="center"/>
+        </w:trPr>
+        <w:tc>
+          <w:tcPr>
+            <w:tcW w:w="2515" w:type="dxa"/>
+          </w:tcPr>
+          <w:p>
+            <w:pPr>
+              <w:pStyle w:val="Tabletext"/>
+              <w:snapToGrid w:val="0"/>
+              <w:jc w:val="center"/>
+              <w:rPr>
+                <w:rFonts w:ascii="Arial" w:hAnsi="Arial" w:cs="Arial"/>
+                <w:b/>
+                <w:lang w:val="es-ES"/>
+              </w:rPr>
+            </w:pPr>
+            <w:r>
+              <w:rPr>
+                <w:rFonts w:ascii="Arial" w:hAnsi="Arial" w:cs="Arial"/>
+                <w:b/>
+                <w:lang w:val="es-ES"/>
+              </w:rPr>
+              <w:t>Nombre</w:t>
+            </w:r>
+          </w:p>
+        </w:tc>
+        <w:tc>
+          <w:tcPr>
+            <w:tcW w:w="2271" w:type="dxa"/>
+          </w:tcPr>
+          <w:p>
+            <w:pPr>
+              <w:pStyle w:val="Tabletext"/>
+              <w:snapToGrid w:val="0"/>
+              <w:jc w:val="center"/>
+              <w:rPr>
+                <w:rFonts w:ascii="Arial" w:hAnsi="Arial" w:cs="Arial"/>
+                <w:b/>
+                <w:lang w:val="es-ES"/>
+              </w:rPr>
+            </w:pPr>
+            <w:r>
+              <w:rPr>
+                <w:rFonts w:ascii="Arial" w:hAnsi="Arial" w:cs="Arial"/>
+                <w:b/>
+                <w:lang w:val="es-ES"/>
+              </w:rPr>
+              <w:t>Fecha</w:t>
+            </w:r>
+          </w:p>
+        </w:tc>
+        <w:tc>
+          <w:tcPr>
+            <w:tcW w:w="3872" w:type="dxa"/>
+          </w:tcPr>
+          <w:p>
+            <w:pPr>
+              <w:pStyle w:val="Tabletext"/>
+              <w:snapToGrid w:val="0"/>
+              <w:jc w:val="center"/>
+              <w:rPr>
+                <w:rFonts w:ascii="Arial" w:hAnsi="Arial" w:cs="Arial"/>
+                <w:b/>
+                <w:lang w:val="es-ES"/>
+              </w:rPr>
+            </w:pPr>
+            <w:r>
+              <w:rPr>
+                <w:rFonts w:ascii="Arial" w:hAnsi="Arial" w:cs="Arial"/>
+                <w:b/>
+                <w:lang w:val="es-ES"/>
+              </w:rPr>
+              <w:t>Firma</w:t>
+            </w:r>
+          </w:p>
+        </w:tc>
+      </w:tr>
+      <w:tr>
+        <w:trPr>
+          <w:jc w:val="center"/>
+        </w:trPr>
+        <w:tc>
+          <w:tcPr>
+            <w:tcW w:w="2515" w:type="dxa"/>
+          </w:tcPr>
+          <w:p>
+            <w:pPr>
+              <w:pStyle w:val="Tabletext"/>
+              <w:snapToGrid w:val="0"/>
+              <w:jc w:val="both"/>
+              <w:rPr>
+                <w:rFonts w:ascii="Arial" w:hAnsi="Arial" w:cs="Arial"/>
+                <w:b/>
+                <w:lang w:val="es-ES"/>
+              </w:rPr>
+            </w:pPr>
+          </w:p>
+        </w:tc>
+        <w:tc>
+          <w:tcPr>
+            <w:tcW w:w="2271" w:type="dxa"/>
+          </w:tcPr>
+          <w:p>
+            <w:pPr>
+              <w:pStyle w:val="Tabletext"/>
+              <w:snapToGrid w:val="0"/>
+              <w:jc w:val="both"/>
+              <w:rPr>
+                <w:rFonts w:ascii="Arial" w:hAnsi="Arial" w:cs="Arial"/>
+                <w:lang w:val="es-ES"/>
+              </w:rPr>
+            </w:pPr>
+          </w:p>
+        </w:tc>
+        <w:tc>
+          <w:tcPr>
+            <w:tcW w:w="3872" w:type="dxa"/>
+          </w:tcPr>
+          <w:p>
+            <w:pPr>
+              <w:pStyle w:val="Tabletext"/>
+              <w:tabs>
+                <w:tab w:val="left" w:pos="1380"/>
+              </w:tabs>
+              <w:snapToGrid w:val="0"/>
+              <w:jc w:val="both"/>
+              <w:rPr>
+                <w:rFonts w:ascii="Arial" w:hAnsi="Arial" w:cs="Arial"/>
+                <w:lang w:val="es-ES"/>
+              </w:rPr>
+            </w:pPr>
+          </w:p>
+        </w:tc>
+      </w:tr>
+      <w:tr>
+        <w:trPr>
+          <w:jc w:val="center"/>
+        </w:trPr>
+        <w:tc>
+          <w:tcPr>
+            <w:tcW w:w="2515" w:type="dxa"/>
+          </w:tcPr>
+          <w:p>
+            <w:pPr>
+              <w:pStyle w:val="Tabletext"/>
+              <w:snapToGrid w:val="0"/>
+              <w:jc w:val="both"/>
+              <w:rPr>
+                <w:rFonts w:ascii="Arial" w:hAnsi="Arial" w:cs="Arial"/>
+                <w:lang w:val="es-ES"/>
+              </w:rPr>
+            </w:pPr>
+          </w:p>
+        </w:tc>
+        <w:tc>
+          <w:tcPr>
+            <w:tcW w:w="2271" w:type="dxa"/>
+          </w:tcPr>
+          <w:p>
+            <w:pPr>
+              <w:pStyle w:val="Tabletext"/>
+              <w:snapToGrid w:val="0"/>
+              <w:jc w:val="both"/>
+              <w:rPr>
+                <w:rFonts w:ascii="Arial" w:hAnsi="Arial" w:cs="Arial"/>
+                <w:lang w:val="es-ES"/>
+              </w:rPr>
+            </w:pPr>
+          </w:p>
+        </w:tc>
+        <w:tc>
+          <w:tcPr>
+            <w:tcW w:w="3872" w:type="dxa"/>
+          </w:tcPr>
+          <w:p>
+            <w:pPr>
+              <w:pStyle w:val="Tabletext"/>
+              <w:tabs>
+                <w:tab w:val="left" w:pos="1380"/>
+              </w:tabs>
+              <w:snapToGrid w:val="0"/>
+              <w:jc w:val="both"/>
+              <w:rPr>
+                <w:rFonts w:ascii="Arial" w:hAnsi="Arial" w:cs="Arial"/>
+                <w:lang w:val="es-ES"/>
+              </w:rPr>
+            </w:pPr>
+          </w:p>
+        </w:tc>
+      </w:tr>
+      <w:tr>
+        <w:trPr>
+          <w:jc w:val="center"/>
+        </w:trPr>
+        <w:tc>
+          <w:tcPr>
+            <w:tcW w:w="2515" w:type="dxa"/>
+          </w:tcPr>
+          <w:p>
+            <w:pPr>
+              <w:pStyle w:val="Tabletext"/>
+              <w:snapToGrid w:val="0"/>
+              <w:jc w:val="both"/>
+              <w:rPr>
+                <w:rFonts w:ascii="Arial" w:hAnsi="Arial" w:cs="Arial"/>
+                <w:lang w:val="es-ES"/>
+              </w:rPr>
+            </w:pPr>
+          </w:p>
+        </w:tc>
+        <w:tc>
+          <w:tcPr>
+            <w:tcW w:w="2271" w:type="dxa"/>
+          </w:tcPr>
+          <w:p>
+            <w:pPr>
+              <w:pStyle w:val="Tabletext"/>
+              <w:snapToGrid w:val="0"/>
+              <w:jc w:val="both"/>
+              <w:rPr>
+                <w:rFonts w:ascii="Arial" w:hAnsi="Arial" w:cs="Arial"/>
+                <w:lang w:val="es-ES"/>
+              </w:rPr>
+            </w:pPr>
+          </w:p>
+        </w:tc>
+        <w:tc>
+          <w:tcPr>
+            <w:tcW w:w="3872" w:type="dxa"/>
+          </w:tcPr>
+          <w:p>
+            <w:pPr>
+              <w:pStyle w:val="Tabletext"/>
+              <w:tabs>
+                <w:tab w:val="left" w:pos="1380"/>
+              </w:tabs>
+              <w:snapToGrid w:val="0"/>
+              <w:jc w:val="both"/>
+              <w:rPr>
+                <w:rFonts w:ascii="Arial" w:hAnsi="Arial" w:cs="Arial"/>
+                <w:lang w:val="es-ES"/>
+              </w:rPr>
+            </w:pPr>
+          </w:p>
+        </w:tc>
+      </w:tr>
+    </w:tbl>
+    <w:p>
+      <w:pPr>
+        <w:rPr>
+          <w:rFonts w:ascii="Arial" w:hAnsi="Arial" w:cs="Arial"/>
+          <w:sz w:val="20"/>
+          <w:szCs w:val="20"/>
+        </w:rPr>
+      </w:pPr>
+    </w:p>
+    <w:p/>
+    <w:p/>
+    <w:p>
+      <w:pPr>
+        <w:pStyle w:val="TtulodeTDC"/>
+      </w:pPr>
+    </w:p>
     <w:p>
       <w:pPr>
         <w:pStyle w:val="Prrafodelista"/>
@@ -1102,6 +2318,146 @@
 <file path=word/numbering.xml><?xml version="1.0" encoding="utf-8"?>
 <w:numbering xmlns:wpc="http://schemas.microsoft.com/office/word/2010/wordprocessingCanvas" xmlns:mc="http://schemas.openxmlformats.org/markup-compatibility/2006" xmlns:o="urn:schemas-microsoft-com:office:office" xmlns:r="http://schemas.openxmlformats.org/officeDocument/2006/relationships" xmlns:m="http://schemas.openxmlformats.org/officeDocument/2006/math" xmlns:v="urn:schemas-microsoft-com:vml" xmlns:wp14="http://schemas.microsoft.com/office/word/2010/wordprocessingDrawing" xmlns:wp="http://schemas.openxmlformats.org/drawingml/2006/wordprocessingDrawing" xmlns:w10="urn:schemas-microsoft-com:office:word" xmlns:w="http://schemas.openxmlformats.org/wordprocessingml/2006/main" xmlns:w14="http://schemas.microsoft.com/office/word/2010/wordml" xmlns:w15="http://schemas.microsoft.com/office/word/2012/wordml" xmlns:wpg="http://schemas.microsoft.com/office/word/2010/wordprocessingGroup" xmlns:wpi="http://schemas.microsoft.com/office/word/2010/wordprocessingInk" xmlns:wne="http://schemas.microsoft.com/office/word/2006/wordml" xmlns:wps="http://schemas.microsoft.com/office/word/2010/wordprocessingShape" mc:Ignorable="w14 w15 wp14">
   <w:abstractNum w:abstractNumId="0">
+    <w:nsid w:val="00000006"/>
+    <w:multiLevelType w:val="singleLevel"/>
+    <w:tmpl w:val="0D0E40D4"/>
+    <w:name w:val="WW8Num6"/>
+    <w:lvl w:ilvl="0">
+      <w:start w:val="1"/>
+      <w:numFmt w:val="decimal"/>
+      <w:lvlText w:val="%1."/>
+      <w:lvlJc w:val="left"/>
+      <w:pPr>
+        <w:tabs>
+          <w:tab w:val="num" w:pos="1004"/>
+        </w:tabs>
+        <w:ind w:left="1004" w:hanging="360"/>
+      </w:pPr>
+      <w:rPr>
+        <w:rFonts w:ascii="Arial" w:hAnsi="Arial" w:cs="Arial" w:hint="default"/>
+        <w:color w:val="000000"/>
+        <w:lang w:val="es-ES"/>
+      </w:rPr>
+    </w:lvl>
+  </w:abstractNum>
+  <w:abstractNum w:abstractNumId="1">
+    <w:nsid w:val="00000009"/>
+    <w:multiLevelType w:val="multilevel"/>
+    <w:tmpl w:val="00000009"/>
+    <w:name w:val="WW8Num9"/>
+    <w:lvl w:ilvl="0">
+      <w:start w:val="1"/>
+      <w:numFmt w:val="decimal"/>
+      <w:lvlText w:val="%1."/>
+      <w:lvlJc w:val="left"/>
+      <w:pPr>
+        <w:tabs>
+          <w:tab w:val="num" w:pos="644"/>
+        </w:tabs>
+        <w:ind w:left="644" w:hanging="360"/>
+      </w:pPr>
+    </w:lvl>
+    <w:lvl w:ilvl="1">
+      <w:start w:val="1"/>
+      <w:numFmt w:val="bullet"/>
+      <w:lvlText w:val=""/>
+      <w:lvlJc w:val="left"/>
+      <w:pPr>
+        <w:tabs>
+          <w:tab w:val="num" w:pos="1364"/>
+        </w:tabs>
+        <w:ind w:left="1364" w:hanging="360"/>
+      </w:pPr>
+      <w:rPr>
+        <w:rFonts w:ascii="Symbol" w:hAnsi="Symbol"/>
+      </w:rPr>
+    </w:lvl>
+    <w:lvl w:ilvl="2">
+      <w:start w:val="1"/>
+      <w:numFmt w:val="lowerRoman"/>
+      <w:lvlText w:val="%3."/>
+      <w:lvlJc w:val="right"/>
+      <w:pPr>
+        <w:tabs>
+          <w:tab w:val="num" w:pos="2084"/>
+        </w:tabs>
+        <w:ind w:left="2084" w:hanging="180"/>
+      </w:pPr>
+    </w:lvl>
+    <w:lvl w:ilvl="3">
+      <w:start w:val="1"/>
+      <w:numFmt w:val="decimal"/>
+      <w:lvlText w:val="%4."/>
+      <w:lvlJc w:val="left"/>
+      <w:pPr>
+        <w:tabs>
+          <w:tab w:val="num" w:pos="2804"/>
+        </w:tabs>
+        <w:ind w:left="2804" w:hanging="360"/>
+      </w:pPr>
+    </w:lvl>
+    <w:lvl w:ilvl="4">
+      <w:start w:val="1"/>
+      <w:numFmt w:val="lowerLetter"/>
+      <w:lvlText w:val="%5."/>
+      <w:lvlJc w:val="left"/>
+      <w:pPr>
+        <w:tabs>
+          <w:tab w:val="num" w:pos="3524"/>
+        </w:tabs>
+        <w:ind w:left="3524" w:hanging="360"/>
+      </w:pPr>
+    </w:lvl>
+    <w:lvl w:ilvl="5">
+      <w:start w:val="1"/>
+      <w:numFmt w:val="lowerRoman"/>
+      <w:lvlText w:val="%6."/>
+      <w:lvlJc w:val="right"/>
+      <w:pPr>
+        <w:tabs>
+          <w:tab w:val="num" w:pos="4244"/>
+        </w:tabs>
+        <w:ind w:left="4244" w:hanging="180"/>
+      </w:pPr>
+    </w:lvl>
+    <w:lvl w:ilvl="6">
+      <w:start w:val="1"/>
+      <w:numFmt w:val="decimal"/>
+      <w:lvlText w:val="%7."/>
+      <w:lvlJc w:val="left"/>
+      <w:pPr>
+        <w:tabs>
+          <w:tab w:val="num" w:pos="4964"/>
+        </w:tabs>
+        <w:ind w:left="4964" w:hanging="360"/>
+      </w:pPr>
+    </w:lvl>
+    <w:lvl w:ilvl="7">
+      <w:start w:val="1"/>
+      <w:numFmt w:val="lowerLetter"/>
+      <w:lvlText w:val="%8."/>
+      <w:lvlJc w:val="left"/>
+      <w:pPr>
+        <w:tabs>
+          <w:tab w:val="num" w:pos="5684"/>
+        </w:tabs>
+        <w:ind w:left="5684" w:hanging="360"/>
+      </w:pPr>
+    </w:lvl>
+    <w:lvl w:ilvl="8">
+      <w:start w:val="1"/>
+      <w:numFmt w:val="lowerRoman"/>
+      <w:lvlText w:val="%9."/>
+      <w:lvlJc w:val="right"/>
+      <w:pPr>
+        <w:tabs>
+          <w:tab w:val="num" w:pos="6404"/>
+        </w:tabs>
+        <w:ind w:left="6404" w:hanging="180"/>
+      </w:pPr>
+    </w:lvl>
+  </w:abstractNum>
+  <w:abstractNum w:abstractNumId="2">
     <w:nsid w:val="2AD56C6A"/>
     <w:multiLevelType w:val="hybridMultilevel"/>
     <w:tmpl w:val="73924628"/>
@@ -1190,8 +2546,246 @@
       </w:pPr>
     </w:lvl>
   </w:abstractNum>
+  <w:abstractNum w:abstractNumId="3">
+    <w:nsid w:val="58C96E74"/>
+    <w:multiLevelType w:val="hybridMultilevel"/>
+    <w:tmpl w:val="6F349B76"/>
+    <w:lvl w:ilvl="0" w:tplc="240A0001">
+      <w:start w:val="1"/>
+      <w:numFmt w:val="bullet"/>
+      <w:lvlText w:val=""/>
+      <w:lvlJc w:val="left"/>
+      <w:pPr>
+        <w:ind w:left="720" w:hanging="360"/>
+      </w:pPr>
+      <w:rPr>
+        <w:rFonts w:ascii="Symbol" w:hAnsi="Symbol" w:hint="default"/>
+      </w:rPr>
+    </w:lvl>
+    <w:lvl w:ilvl="1" w:tplc="240A0003" w:tentative="1">
+      <w:start w:val="1"/>
+      <w:numFmt w:val="bullet"/>
+      <w:lvlText w:val="o"/>
+      <w:lvlJc w:val="left"/>
+      <w:pPr>
+        <w:ind w:left="1440" w:hanging="360"/>
+      </w:pPr>
+      <w:rPr>
+        <w:rFonts w:ascii="Courier New" w:hAnsi="Courier New" w:cs="Courier New" w:hint="default"/>
+      </w:rPr>
+    </w:lvl>
+    <w:lvl w:ilvl="2" w:tplc="240A0005" w:tentative="1">
+      <w:start w:val="1"/>
+      <w:numFmt w:val="bullet"/>
+      <w:lvlText w:val=""/>
+      <w:lvlJc w:val="left"/>
+      <w:pPr>
+        <w:ind w:left="2160" w:hanging="360"/>
+      </w:pPr>
+      <w:rPr>
+        <w:rFonts w:ascii="Wingdings" w:hAnsi="Wingdings" w:hint="default"/>
+      </w:rPr>
+    </w:lvl>
+    <w:lvl w:ilvl="3" w:tplc="240A0001" w:tentative="1">
+      <w:start w:val="1"/>
+      <w:numFmt w:val="bullet"/>
+      <w:lvlText w:val=""/>
+      <w:lvlJc w:val="left"/>
+      <w:pPr>
+        <w:ind w:left="2880" w:hanging="360"/>
+      </w:pPr>
+      <w:rPr>
+        <w:rFonts w:ascii="Symbol" w:hAnsi="Symbol" w:hint="default"/>
+      </w:rPr>
+    </w:lvl>
+    <w:lvl w:ilvl="4" w:tplc="240A0003" w:tentative="1">
+      <w:start w:val="1"/>
+      <w:numFmt w:val="bullet"/>
+      <w:lvlText w:val="o"/>
+      <w:lvlJc w:val="left"/>
+      <w:pPr>
+        <w:ind w:left="3600" w:hanging="360"/>
+      </w:pPr>
+      <w:rPr>
+        <w:rFonts w:ascii="Courier New" w:hAnsi="Courier New" w:cs="Courier New" w:hint="default"/>
+      </w:rPr>
+    </w:lvl>
+    <w:lvl w:ilvl="5" w:tplc="240A0005" w:tentative="1">
+      <w:start w:val="1"/>
+      <w:numFmt w:val="bullet"/>
+      <w:lvlText w:val=""/>
+      <w:lvlJc w:val="left"/>
+      <w:pPr>
+        <w:ind w:left="4320" w:hanging="360"/>
+      </w:pPr>
+      <w:rPr>
+        <w:rFonts w:ascii="Wingdings" w:hAnsi="Wingdings" w:hint="default"/>
+      </w:rPr>
+    </w:lvl>
+    <w:lvl w:ilvl="6" w:tplc="240A0001" w:tentative="1">
+      <w:start w:val="1"/>
+      <w:numFmt w:val="bullet"/>
+      <w:lvlText w:val=""/>
+      <w:lvlJc w:val="left"/>
+      <w:pPr>
+        <w:ind w:left="5040" w:hanging="360"/>
+      </w:pPr>
+      <w:rPr>
+        <w:rFonts w:ascii="Symbol" w:hAnsi="Symbol" w:hint="default"/>
+      </w:rPr>
+    </w:lvl>
+    <w:lvl w:ilvl="7" w:tplc="240A0003" w:tentative="1">
+      <w:start w:val="1"/>
+      <w:numFmt w:val="bullet"/>
+      <w:lvlText w:val="o"/>
+      <w:lvlJc w:val="left"/>
+      <w:pPr>
+        <w:ind w:left="5760" w:hanging="360"/>
+      </w:pPr>
+      <w:rPr>
+        <w:rFonts w:ascii="Courier New" w:hAnsi="Courier New" w:cs="Courier New" w:hint="default"/>
+      </w:rPr>
+    </w:lvl>
+    <w:lvl w:ilvl="8" w:tplc="240A0005" w:tentative="1">
+      <w:start w:val="1"/>
+      <w:numFmt w:val="bullet"/>
+      <w:lvlText w:val=""/>
+      <w:lvlJc w:val="left"/>
+      <w:pPr>
+        <w:ind w:left="6480" w:hanging="360"/>
+      </w:pPr>
+      <w:rPr>
+        <w:rFonts w:ascii="Wingdings" w:hAnsi="Wingdings" w:hint="default"/>
+      </w:rPr>
+    </w:lvl>
+  </w:abstractNum>
+  <w:abstractNum w:abstractNumId="4">
+    <w:nsid w:val="75EF343A"/>
+    <w:multiLevelType w:val="hybridMultilevel"/>
+    <w:tmpl w:val="7CCE6232"/>
+    <w:lvl w:ilvl="0" w:tplc="240A0001">
+      <w:start w:val="1"/>
+      <w:numFmt w:val="bullet"/>
+      <w:lvlText w:val=""/>
+      <w:lvlJc w:val="left"/>
+      <w:pPr>
+        <w:ind w:left="1004" w:hanging="360"/>
+      </w:pPr>
+      <w:rPr>
+        <w:rFonts w:ascii="Symbol" w:hAnsi="Symbol" w:hint="default"/>
+      </w:rPr>
+    </w:lvl>
+    <w:lvl w:ilvl="1" w:tplc="240A0003" w:tentative="1">
+      <w:start w:val="1"/>
+      <w:numFmt w:val="bullet"/>
+      <w:lvlText w:val="o"/>
+      <w:lvlJc w:val="left"/>
+      <w:pPr>
+        <w:ind w:left="1724" w:hanging="360"/>
+      </w:pPr>
+      <w:rPr>
+        <w:rFonts w:ascii="Courier New" w:hAnsi="Courier New" w:cs="Courier New" w:hint="default"/>
+      </w:rPr>
+    </w:lvl>
+    <w:lvl w:ilvl="2" w:tplc="240A0005" w:tentative="1">
+      <w:start w:val="1"/>
+      <w:numFmt w:val="bullet"/>
+      <w:lvlText w:val=""/>
+      <w:lvlJc w:val="left"/>
+      <w:pPr>
+        <w:ind w:left="2444" w:hanging="360"/>
+      </w:pPr>
+      <w:rPr>
+        <w:rFonts w:ascii="Wingdings" w:hAnsi="Wingdings" w:hint="default"/>
+      </w:rPr>
+    </w:lvl>
+    <w:lvl w:ilvl="3" w:tplc="240A0001" w:tentative="1">
+      <w:start w:val="1"/>
+      <w:numFmt w:val="bullet"/>
+      <w:lvlText w:val=""/>
+      <w:lvlJc w:val="left"/>
+      <w:pPr>
+        <w:ind w:left="3164" w:hanging="360"/>
+      </w:pPr>
+      <w:rPr>
+        <w:rFonts w:ascii="Symbol" w:hAnsi="Symbol" w:hint="default"/>
+      </w:rPr>
+    </w:lvl>
+    <w:lvl w:ilvl="4" w:tplc="240A0003" w:tentative="1">
+      <w:start w:val="1"/>
+      <w:numFmt w:val="bullet"/>
+      <w:lvlText w:val="o"/>
+      <w:lvlJc w:val="left"/>
+      <w:pPr>
+        <w:ind w:left="3884" w:hanging="360"/>
+      </w:pPr>
+      <w:rPr>
+        <w:rFonts w:ascii="Courier New" w:hAnsi="Courier New" w:cs="Courier New" w:hint="default"/>
+      </w:rPr>
+    </w:lvl>
+    <w:lvl w:ilvl="5" w:tplc="240A0005" w:tentative="1">
+      <w:start w:val="1"/>
+      <w:numFmt w:val="bullet"/>
+      <w:lvlText w:val=""/>
+      <w:lvlJc w:val="left"/>
+      <w:pPr>
+        <w:ind w:left="4604" w:hanging="360"/>
+      </w:pPr>
+      <w:rPr>
+        <w:rFonts w:ascii="Wingdings" w:hAnsi="Wingdings" w:hint="default"/>
+      </w:rPr>
+    </w:lvl>
+    <w:lvl w:ilvl="6" w:tplc="240A0001" w:tentative="1">
+      <w:start w:val="1"/>
+      <w:numFmt w:val="bullet"/>
+      <w:lvlText w:val=""/>
+      <w:lvlJc w:val="left"/>
+      <w:pPr>
+        <w:ind w:left="5324" w:hanging="360"/>
+      </w:pPr>
+      <w:rPr>
+        <w:rFonts w:ascii="Symbol" w:hAnsi="Symbol" w:hint="default"/>
+      </w:rPr>
+    </w:lvl>
+    <w:lvl w:ilvl="7" w:tplc="240A0003" w:tentative="1">
+      <w:start w:val="1"/>
+      <w:numFmt w:val="bullet"/>
+      <w:lvlText w:val="o"/>
+      <w:lvlJc w:val="left"/>
+      <w:pPr>
+        <w:ind w:left="6044" w:hanging="360"/>
+      </w:pPr>
+      <w:rPr>
+        <w:rFonts w:ascii="Courier New" w:hAnsi="Courier New" w:cs="Courier New" w:hint="default"/>
+      </w:rPr>
+    </w:lvl>
+    <w:lvl w:ilvl="8" w:tplc="240A0005" w:tentative="1">
+      <w:start w:val="1"/>
+      <w:numFmt w:val="bullet"/>
+      <w:lvlText w:val=""/>
+      <w:lvlJc w:val="left"/>
+      <w:pPr>
+        <w:ind w:left="6764" w:hanging="360"/>
+      </w:pPr>
+      <w:rPr>
+        <w:rFonts w:ascii="Wingdings" w:hAnsi="Wingdings" w:hint="default"/>
+      </w:rPr>
+    </w:lvl>
+  </w:abstractNum>
   <w:num w:numId="1">
+    <w:abstractNumId w:val="2"/>
+  </w:num>
+  <w:num w:numId="2">
     <w:abstractNumId w:val="0"/>
+  </w:num>
+  <w:num w:numId="3">
+    <w:abstractNumId w:val="1"/>
+  </w:num>
+  <w:num w:numId="4">
+    <w:abstractNumId w:val="4"/>
+  </w:num>
+  <w:num w:numId="5">
+    <w:abstractNumId w:val="3"/>
   </w:num>
 </w:numbering>
 </file>
@@ -1245,7 +2839,7 @@
     <w:lsdException w:name="Normal Indent" w:semiHidden="1" w:unhideWhenUsed="1"/>
     <w:lsdException w:name="footnote text" w:semiHidden="1" w:unhideWhenUsed="1"/>
     <w:lsdException w:name="annotation text" w:semiHidden="1" w:unhideWhenUsed="1"/>
-    <w:lsdException w:name="header" w:semiHidden="1" w:unhideWhenUsed="1"/>
+    <w:lsdException w:name="header" w:semiHidden="1" w:uiPriority="0" w:unhideWhenUsed="1"/>
     <w:lsdException w:name="footer" w:semiHidden="1" w:unhideWhenUsed="1"/>
     <w:lsdException w:name="index heading" w:semiHidden="1" w:unhideWhenUsed="1"/>
     <w:lsdException w:name="caption" w:semiHidden="1" w:uiPriority="35" w:unhideWhenUsed="1" w:qFormat="1"/>
@@ -1642,7 +3236,6 @@
     <w:name w:val="header"/>
     <w:basedOn w:val="Normal"/>
     <w:link w:val="EncabezadoCar"/>
-    <w:uiPriority w:val="99"/>
     <w:unhideWhenUsed/>
     <w:rsid w:val="00F14843"/>
     <w:pPr>
@@ -1657,7 +3250,6 @@
     <w:name w:val="Encabezado Car"/>
     <w:basedOn w:val="Fuentedeprrafopredeter"/>
     <w:link w:val="Encabezado"/>
-    <w:uiPriority w:val="99"/>
     <w:rsid w:val="00F14843"/>
   </w:style>
   <w:style w:type="paragraph" w:styleId="Piedepgina">
@@ -1789,6 +3381,23 @@
     </w:pPr>
     <w:rPr>
       <w:lang w:eastAsia="es-CO"/>
+    </w:rPr>
+  </w:style>
+  <w:style w:type="paragraph" w:customStyle="1" w:styleId="Tabletext">
+    <w:name w:val="Tabletext"/>
+    <w:basedOn w:val="Normal"/>
+    <w:rsid w:val="00206424"/>
+    <w:pPr>
+      <w:keepLines/>
+      <w:widowControl w:val="0"/>
+      <w:suppressAutoHyphens/>
+      <w:spacing w:after="120" w:line="240" w:lineRule="atLeast"/>
+    </w:pPr>
+    <w:rPr>
+      <w:rFonts w:ascii="Times New Roman" w:eastAsia="Times New Roman" w:hAnsi="Times New Roman" w:cs="Times New Roman"/>
+      <w:sz w:val="20"/>
+      <w:szCs w:val="20"/>
+      <w:lang w:eastAsia="ar-SA"/>
     </w:rPr>
   </w:style>
 </w:styles>
@@ -2060,7 +3669,7 @@
 </file>
 
 <file path=customXml/itemProps1.xml><?xml version="1.0" encoding="utf-8"?>
-<ds:datastoreItem xmlns:ds="http://schemas.openxmlformats.org/officeDocument/2006/customXml" ds:itemID="{E03285BD-2CDD-46B9-9B01-AACEDB31B9F4}">
+<ds:datastoreItem xmlns:ds="http://schemas.openxmlformats.org/officeDocument/2006/customXml" ds:itemID="{2241917D-6147-4DCC-837C-37A440BC545C}">
   <ds:schemaRefs>
     <ds:schemaRef ds:uri="http://schemas.openxmlformats.org/officeDocument/2006/bibliography"/>
   </ds:schemaRefs>
